--- a/ordenanzas/2062.docx
+++ b/ordenanzas/2062.docx
@@ -4,19 +4,18 @@
   <w:body>
     <w:p>
       <w:pPr>
+        <w:keepNext/>
         <w:tabs>
           <w:tab w:val="left" w:pos="900"/>
           <w:tab w:val="left" w:pos="1980"/>
           <w:tab w:val="left" w:pos="2160"/>
         </w:tabs>
-        <w:spacing w:after="200"/>
+        <w:spacing w:after="240"/>
         <w:jc w:val="right"/>
         <w:rPr>
           <w:szCs w:val="28"/>
         </w:rPr>
       </w:pPr>
-      <w:bookmarkStart w:id="0" w:name="_GoBack"/>
-      <w:bookmarkEnd w:id="0"/>
       <w:r>
         <w:rPr>
           <w:szCs w:val="28"/>
@@ -26,18 +25,21 @@
     </w:p>
     <w:p>
       <w:pPr>
+        <w:keepNext/>
         <w:tabs>
           <w:tab w:val="left" w:pos="900"/>
           <w:tab w:val="left" w:pos="1980"/>
           <w:tab w:val="left" w:pos="2160"/>
         </w:tabs>
-        <w:spacing w:after="200"/>
-        <w:rPr>
-          <w:szCs w:val="28"/>
-        </w:rPr>
-      </w:pPr>
-      <w:r>
-        <w:rPr>
+        <w:spacing w:before="240" w:after="360"/>
+        <w:rPr>
+          <w:b/>
+          <w:szCs w:val="28"/>
+        </w:rPr>
+      </w:pPr>
+      <w:r>
+        <w:rPr>
+          <w:b/>
           <w:szCs w:val="28"/>
         </w:rPr>
         <w:t>ORDENANZA Nº 2062</w:t>
@@ -45,178 +47,110 @@
     </w:p>
     <w:p>
       <w:pPr>
+        <w:keepNext/>
         <w:tabs>
           <w:tab w:val="left" w:pos="900"/>
           <w:tab w:val="left" w:pos="1980"/>
           <w:tab w:val="left" w:pos="2160"/>
         </w:tabs>
-        <w:spacing w:after="200"/>
-        <w:jc w:val="both"/>
-        <w:rPr>
-          <w:szCs w:val="28"/>
-        </w:rPr>
-      </w:pPr>
-      <w:r>
-        <w:rPr>
+        <w:spacing w:before="240" w:after="120"/>
+        <w:rPr>
+          <w:b/>
+          <w:szCs w:val="28"/>
+        </w:rPr>
+      </w:pPr>
+      <w:r>
+        <w:rPr>
+          <w:b/>
           <w:szCs w:val="28"/>
         </w:rPr>
         <w:t xml:space="preserve">VISTO: </w:t>
-      </w:r>
-      <w:r>
-        <w:rPr>
-          <w:szCs w:val="28"/>
-        </w:rPr>
-        <w:t>Que e</w:t>
-      </w:r>
-      <w:r>
-        <w:rPr>
-          <w:szCs w:val="28"/>
-        </w:rPr>
-        <w:t>l uso de la bicicleta</w:t>
-      </w:r>
-      <w:r>
-        <w:rPr>
-          <w:szCs w:val="28"/>
-        </w:rPr>
-        <w:t xml:space="preserve"> se ha generalizado no solo como una forma de hacer deporte sino</w:t>
-      </w:r>
-      <w:r>
-        <w:rPr>
-          <w:szCs w:val="28"/>
-        </w:rPr>
-        <w:t>como medio de transporte en este municipio</w:t>
-      </w:r>
-      <w:r>
-        <w:rPr>
-          <w:szCs w:val="28"/>
-        </w:rPr>
-        <w:t>,</w:t>
-      </w:r>
-      <w:r>
-        <w:rPr>
-          <w:szCs w:val="28"/>
-        </w:rPr>
-        <w:t xml:space="preserve"> por lo que</w:t>
-      </w:r>
-      <w:r>
-        <w:rPr>
-          <w:szCs w:val="28"/>
-        </w:rPr>
-        <w:t xml:space="preserve"> resulta necesaria la creación de áreas específica</w:t>
-      </w:r>
-      <w:r>
-        <w:rPr>
-          <w:szCs w:val="28"/>
-        </w:rPr>
-        <w:t>s</w:t>
-      </w:r>
-      <w:r>
-        <w:rPr>
-          <w:szCs w:val="28"/>
-        </w:rPr>
-        <w:t xml:space="preserve"> para el desplazamiento de los ciclistas, por lo que se propone la creaciónde</w:t>
-      </w:r>
-      <w:r>
-        <w:rPr>
-          <w:szCs w:val="28"/>
-        </w:rPr>
-        <w:t>ciclovía</w:t>
-      </w:r>
-      <w:r>
-        <w:rPr>
-          <w:szCs w:val="28"/>
-        </w:rPr>
-        <w:t>s que unan puntos de interés dentro del municipio</w:t>
-      </w:r>
-      <w:r>
-        <w:rPr>
-          <w:szCs w:val="28"/>
-        </w:rPr>
-        <w:t>;</w:t>
       </w:r>
     </w:p>
     <w:p>
       <w:pPr>
-        <w:tabs>
-          <w:tab w:val="left" w:pos="0"/>
-        </w:tabs>
-        <w:spacing w:after="200"/>
-        <w:jc w:val="both"/>
-        <w:rPr>
-          <w:szCs w:val="28"/>
-        </w:rPr>
-      </w:pPr>
-      <w:r>
-        <w:rPr>
-          <w:szCs w:val="28"/>
-        </w:rPr>
-        <w:t xml:space="preserve">CONSIDERANDO: </w:t>
-      </w:r>
-      <w:r>
-        <w:rPr>
-          <w:szCs w:val="28"/>
-        </w:rPr>
-        <w:t>Que</w:t>
-      </w:r>
-      <w:r>
-        <w:rPr>
-          <w:szCs w:val="28"/>
-        </w:rPr>
-        <w:t>la a</w:t>
-      </w:r>
-      <w:r>
-        <w:rPr>
-          <w:szCs w:val="28"/>
-        </w:rPr>
-        <w:t>v</w:t>
-      </w:r>
-      <w:r>
-        <w:rPr>
-          <w:szCs w:val="28"/>
-        </w:rPr>
-        <w:t>enida</w:t>
-      </w:r>
-      <w:r>
-        <w:rPr>
-          <w:szCs w:val="28"/>
-        </w:rPr>
-        <w:t xml:space="preserve"> PresidentePerón</w:t>
-      </w:r>
-      <w:r>
-        <w:rPr>
-          <w:szCs w:val="28"/>
-        </w:rPr>
-        <w:t xml:space="preserve"> es una de las vías por la que </w:t>
-      </w:r>
-      <w:r>
-        <w:rPr>
-          <w:szCs w:val="28"/>
-        </w:rPr>
-        <w:t>circulan diariamente un gran número de ciclista</w:t>
-      </w:r>
-      <w:r>
-        <w:rPr>
-          <w:szCs w:val="28"/>
-        </w:rPr>
-        <w:t>sque interfieren el tránsito</w:t>
-      </w:r>
-      <w:r>
-        <w:rPr>
-          <w:szCs w:val="28"/>
-        </w:rPr>
-        <w:t xml:space="preserve"> vehicular</w:t>
-      </w:r>
-      <w:r>
-        <w:rPr>
-          <w:szCs w:val="28"/>
-        </w:rPr>
-        <w:t>, y generan</w:t>
-      </w:r>
-      <w:r>
-        <w:rPr>
-          <w:szCs w:val="28"/>
-        </w:rPr>
-        <w:t xml:space="preserve"> un riesgo tanto para el ciclista como para el automovilista</w:t>
+        <w:keepNext/>
+        <w:tabs>
+          <w:tab w:val="left" w:pos="900"/>
+          <w:tab w:val="left" w:pos="1980"/>
+          <w:tab w:val="left" w:pos="2160"/>
+        </w:tabs>
+        <w:spacing w:after="120"/>
+        <w:rPr>
+          <w:szCs w:val="28"/>
+        </w:rPr>
+      </w:pPr>
+      <w:r>
+        <w:rPr>
+          <w:szCs w:val="28"/>
+        </w:rPr>
+        <w:t xml:space="preserve"> </w:t>
+      </w:r>
+      <w:r>
+        <w:rPr>
+          <w:szCs w:val="28"/>
+        </w:rPr>
+        <w:t>Que e</w:t>
+      </w:r>
+      <w:r>
+        <w:rPr>
+          <w:szCs w:val="28"/>
+        </w:rPr>
+        <w:t>l uso de la bicicleta</w:t>
+      </w:r>
+      <w:r>
+        <w:rPr>
+          <w:szCs w:val="28"/>
+        </w:rPr>
+        <w:t xml:space="preserve"> se ha generalizado no solo como una forma de hacer deporte sino</w:t>
+      </w:r>
+      <w:r>
+        <w:rPr>
+          <w:szCs w:val="28"/>
+        </w:rPr>
+        <w:t>como medio de transporte en este municipio</w:t>
+      </w:r>
+      <w:r>
+        <w:rPr>
+          <w:szCs w:val="28"/>
+        </w:rPr>
+        <w:t>,</w:t>
+      </w:r>
+      <w:r>
+        <w:rPr>
+          <w:szCs w:val="28"/>
+        </w:rPr>
+        <w:t xml:space="preserve"> por lo que</w:t>
+      </w:r>
+      <w:r>
+        <w:rPr>
+          <w:szCs w:val="28"/>
+        </w:rPr>
+        <w:t xml:space="preserve"> resulta necesaria la creación de áreas específica</w:t>
+      </w:r>
+      <w:r>
+        <w:rPr>
+          <w:szCs w:val="28"/>
+        </w:rPr>
+        <w:t>s</w:t>
+      </w:r>
+      <w:r>
+        <w:rPr>
+          <w:szCs w:val="28"/>
+        </w:rPr>
+        <w:t xml:space="preserve"> para el desplazamiento de los ciclistas, por lo que se propone la creaciónde</w:t>
+      </w:r>
+      <w:r>
+        <w:rPr>
+          <w:szCs w:val="28"/>
+        </w:rPr>
+        <w:t>ciclovía</w:t>
+      </w:r>
+      <w:r>
+        <w:rPr>
+          <w:szCs w:val="28"/>
+        </w:rPr>
+        <w:t>s que unan puntos de interés dentro del municipio</w:t>
       </w:r>
       <w:r>
         <w:rPr>
@@ -227,133 +161,243 @@
     </w:p>
     <w:p>
       <w:pPr>
+        <w:keepNext/>
         <w:tabs>
           <w:tab w:val="left" w:pos="0"/>
         </w:tabs>
-        <w:spacing w:after="200"/>
-        <w:jc w:val="both"/>
-        <w:rPr>
-          <w:szCs w:val="28"/>
-        </w:rPr>
-      </w:pPr>
-      <w:r>
-        <w:rPr>
-          <w:szCs w:val="28"/>
-        </w:rPr>
-        <w:t xml:space="preserve">Que la </w:t>
-      </w:r>
-      <w:r>
-        <w:rPr>
-          <w:szCs w:val="28"/>
-        </w:rPr>
-        <w:t>ciclovía</w:t>
-      </w:r>
-      <w:r>
-        <w:rPr>
-          <w:szCs w:val="28"/>
-        </w:rPr>
-        <w:t xml:space="preserve"> ordena el tránsito vehicu</w:t>
-      </w:r>
-      <w:r>
-        <w:rPr>
-          <w:szCs w:val="28"/>
-        </w:rPr>
-        <w:t>lar y evita posibles accidentes, otorgando mayor seguridad al ciclista.</w:t>
+        <w:spacing w:before="240" w:after="120"/>
+        <w:rPr>
+          <w:b/>
+          <w:szCs w:val="28"/>
+        </w:rPr>
+      </w:pPr>
+      <w:r>
+        <w:rPr>
+          <w:b/>
+          <w:szCs w:val="28"/>
+        </w:rPr>
+        <w:t xml:space="preserve">CONSIDERANDO: </w:t>
       </w:r>
     </w:p>
     <w:p>
       <w:pPr>
-        <w:spacing w:after="200"/>
-        <w:jc w:val="both"/>
-        <w:rPr>
-          <w:szCs w:val="28"/>
-        </w:rPr>
-      </w:pPr>
-      <w:r>
-        <w:rPr>
-          <w:bCs/>
-          <w:szCs w:val="28"/>
-        </w:rPr>
-        <w:t>Que ciclovía</w:t>
-      </w:r>
-      <w:r>
-        <w:rPr>
-          <w:szCs w:val="28"/>
-        </w:rPr>
-        <w:t xml:space="preserve">, es un corredorvial exclusivo construido para el tránsito de ciclistas; </w:t>
-      </w:r>
-      <w:r>
-        <w:rPr>
-          <w:bCs/>
-          <w:szCs w:val="28"/>
-        </w:rPr>
-        <w:t xml:space="preserve">es </w:t>
-      </w:r>
-      <w:r>
-        <w:rPr>
-          <w:rStyle w:val="corchete-llamada1"/>
-          <w:szCs w:val="28"/>
-          <w:vertAlign w:val="superscript"/>
-        </w:rPr>
-        <w:t>]</w:t>
-      </w:r>
-      <w:r>
-        <w:rPr>
-          <w:szCs w:val="28"/>
-        </w:rPr>
-        <w:t>infraestructura públicapuesta al servicio de la comunidad para la práctica de la actividad deportiva, recreativa y transporte;</w:t>
+        <w:keepNext/>
+        <w:tabs>
+          <w:tab w:val="left" w:pos="0"/>
+        </w:tabs>
+        <w:spacing w:after="120"/>
+        <w:rPr>
+          <w:szCs w:val="28"/>
+        </w:rPr>
+      </w:pPr>
+      <w:r>
+        <w:rPr>
+          <w:szCs w:val="28"/>
+        </w:rPr>
+        <w:t xml:space="preserve"> </w:t>
+      </w:r>
+      <w:r>
+        <w:rPr>
+          <w:szCs w:val="28"/>
+        </w:rPr>
+        <w:t>Que</w:t>
+      </w:r>
+      <w:r>
+        <w:rPr>
+          <w:szCs w:val="28"/>
+        </w:rPr>
+        <w:t>la a</w:t>
+      </w:r>
+      <w:r>
+        <w:rPr>
+          <w:szCs w:val="28"/>
+        </w:rPr>
+        <w:t>v</w:t>
+      </w:r>
+      <w:r>
+        <w:rPr>
+          <w:szCs w:val="28"/>
+        </w:rPr>
+        <w:t>enida</w:t>
+      </w:r>
+      <w:r>
+        <w:rPr>
+          <w:szCs w:val="28"/>
+        </w:rPr>
+        <w:t xml:space="preserve"> PresidentePerón</w:t>
+      </w:r>
+      <w:r>
+        <w:rPr>
+          <w:szCs w:val="28"/>
+        </w:rPr>
+        <w:t xml:space="preserve"> es una de las vías por la que </w:t>
+      </w:r>
+      <w:r>
+        <w:rPr>
+          <w:szCs w:val="28"/>
+        </w:rPr>
+        <w:t>circulan diariamente un gran número de ciclista</w:t>
+      </w:r>
+      <w:r>
+        <w:rPr>
+          <w:szCs w:val="28"/>
+        </w:rPr>
+        <w:t>sque interfieren el tránsito</w:t>
+      </w:r>
+      <w:r>
+        <w:rPr>
+          <w:szCs w:val="28"/>
+        </w:rPr>
+        <w:t xml:space="preserve"> vehicular</w:t>
+      </w:r>
+      <w:r>
+        <w:rPr>
+          <w:szCs w:val="28"/>
+        </w:rPr>
+        <w:t>, y generan</w:t>
+      </w:r>
+      <w:r>
+        <w:rPr>
+          <w:szCs w:val="28"/>
+        </w:rPr>
+        <w:t xml:space="preserve"> un riesgo tanto para el ciclista como para el automovilista</w:t>
+      </w:r>
+      <w:r>
+        <w:rPr>
+          <w:szCs w:val="28"/>
+        </w:rPr>
+        <w:t>;</w:t>
       </w:r>
     </w:p>
     <w:p>
       <w:pPr>
-        <w:tabs>
-          <w:tab w:val="left" w:pos="2160"/>
-        </w:tabs>
-        <w:spacing w:after="200"/>
-        <w:jc w:val="both"/>
-        <w:rPr>
-          <w:szCs w:val="28"/>
-        </w:rPr>
-      </w:pPr>
-      <w:r>
-        <w:rPr>
-          <w:szCs w:val="28"/>
-        </w:rPr>
-        <w:t>Que la</w:t>
-      </w:r>
-      <w:r>
-        <w:rPr>
-          <w:szCs w:val="28"/>
-        </w:rPr>
-        <w:t>construcción</w:t>
-      </w:r>
-      <w:r>
-        <w:rPr>
-          <w:szCs w:val="28"/>
-        </w:rPr>
-        <w:t xml:space="preserve"> de </w:t>
-      </w:r>
-      <w:r>
-        <w:rPr>
-          <w:szCs w:val="28"/>
-        </w:rPr>
-        <w:t>ciclovías</w:t>
-      </w:r>
-      <w:r>
-        <w:rPr>
-          <w:szCs w:val="28"/>
-        </w:rPr>
-        <w:t xml:space="preserve"> está destinada a personas de todas las edades y condiciones;</w:t>
+        <w:keepNext/>
+        <w:tabs>
+          <w:tab w:val="left" w:pos="0"/>
+        </w:tabs>
+        <w:spacing w:after="120"/>
+        <w:rPr>
+          <w:szCs w:val="28"/>
+        </w:rPr>
+      </w:pPr>
+      <w:r>
+        <w:rPr>
+          <w:szCs w:val="28"/>
+        </w:rPr>
+        <w:t xml:space="preserve">Que la </w:t>
+      </w:r>
+      <w:r>
+        <w:rPr>
+          <w:szCs w:val="28"/>
+        </w:rPr>
+        <w:t>ciclovía</w:t>
+      </w:r>
+      <w:r>
+        <w:rPr>
+          <w:szCs w:val="28"/>
+        </w:rPr>
+        <w:t xml:space="preserve"> ordena el tránsito vehicu</w:t>
+      </w:r>
+      <w:r>
+        <w:rPr>
+          <w:szCs w:val="28"/>
+        </w:rPr>
+        <w:t>lar y evita posibles accidentes, otorgando mayor seguridad al ciclista.</w:t>
       </w:r>
     </w:p>
     <w:p>
       <w:pPr>
+        <w:keepNext/>
+        <w:spacing w:after="120"/>
+        <w:rPr>
+          <w:szCs w:val="28"/>
+        </w:rPr>
+      </w:pPr>
+      <w:r>
+        <w:rPr>
+          <w:bCs/>
+          <w:szCs w:val="28"/>
+        </w:rPr>
+        <w:t>Que ciclovía</w:t>
+      </w:r>
+      <w:r>
+        <w:rPr>
+          <w:szCs w:val="28"/>
+        </w:rPr>
+        <w:t xml:space="preserve">, es un corredorvial exclusivo construido para el tránsito de ciclistas; </w:t>
+      </w:r>
+      <w:r>
+        <w:rPr>
+          <w:bCs/>
+          <w:szCs w:val="28"/>
+        </w:rPr>
+        <w:t xml:space="preserve">es </w:t>
+      </w:r>
+      <w:r>
+        <w:rPr>
+          <w:rStyle w:val="corchete-llamada1"/>
+          <w:szCs w:val="28"/>
+          <w:vertAlign w:val="superscript"/>
+        </w:rPr>
+        <w:t>]</w:t>
+      </w:r>
+      <w:r>
+        <w:rPr>
+          <w:szCs w:val="28"/>
+        </w:rPr>
+        <w:t>infraestructura públicapuesta al servicio de la comunidad para la práctica de la actividad deportiva, recreativa y transporte;</w:t>
+      </w:r>
+    </w:p>
+    <w:p>
+      <w:pPr>
+        <w:keepNext/>
+        <w:tabs>
+          <w:tab w:val="left" w:pos="2160"/>
+        </w:tabs>
+        <w:spacing w:after="120"/>
+        <w:rPr>
+          <w:szCs w:val="28"/>
+        </w:rPr>
+      </w:pPr>
+      <w:r>
+        <w:rPr>
+          <w:szCs w:val="28"/>
+        </w:rPr>
+        <w:t>Que la</w:t>
+      </w:r>
+      <w:r>
+        <w:rPr>
+          <w:szCs w:val="28"/>
+        </w:rPr>
+        <w:t>construcción</w:t>
+      </w:r>
+      <w:r>
+        <w:rPr>
+          <w:szCs w:val="28"/>
+        </w:rPr>
+        <w:t xml:space="preserve"> de </w:t>
+      </w:r>
+      <w:r>
+        <w:rPr>
+          <w:szCs w:val="28"/>
+        </w:rPr>
+        <w:t>ciclovías</w:t>
+      </w:r>
+      <w:r>
+        <w:rPr>
+          <w:szCs w:val="28"/>
+        </w:rPr>
+        <w:t xml:space="preserve"> está destinada a personas de todas las edades y condiciones;</w:t>
+      </w:r>
+    </w:p>
+    <w:p>
+      <w:pPr>
+        <w:keepNext/>
         <w:tabs>
           <w:tab w:val="left" w:pos="1980"/>
           <w:tab w:val="left" w:pos="2160"/>
         </w:tabs>
-        <w:spacing w:after="200"/>
-        <w:jc w:val="both"/>
+        <w:spacing w:after="120"/>
         <w:rPr>
           <w:szCs w:val="28"/>
         </w:rPr>
@@ -433,12 +477,12 @@
     </w:p>
     <w:p>
       <w:pPr>
+        <w:keepNext/>
         <w:tabs>
           <w:tab w:val="left" w:pos="1980"/>
           <w:tab w:val="left" w:pos="2160"/>
         </w:tabs>
-        <w:spacing w:after="200"/>
-        <w:jc w:val="both"/>
+        <w:spacing w:after="120"/>
         <w:rPr>
           <w:szCs w:val="28"/>
         </w:rPr>
@@ -452,12 +496,12 @@
     </w:p>
     <w:p>
       <w:pPr>
+        <w:keepNext/>
         <w:tabs>
           <w:tab w:val="left" w:pos="1980"/>
           <w:tab w:val="left" w:pos="2160"/>
         </w:tabs>
-        <w:spacing w:after="200"/>
-        <w:jc w:val="both"/>
+        <w:spacing w:after="120"/>
         <w:rPr>
           <w:szCs w:val="28"/>
         </w:rPr>
@@ -483,27 +527,27 @@
     </w:p>
     <w:p>
       <w:pPr>
+        <w:keepNext/>
         <w:tabs>
           <w:tab w:val="left" w:pos="1980"/>
           <w:tab w:val="left" w:pos="2160"/>
         </w:tabs>
-        <w:spacing w:after="200"/>
-        <w:jc w:val="both"/>
-        <w:rPr>
-          <w:szCs w:val="28"/>
-        </w:rPr>
-      </w:pPr>
-      <w:r>
-        <w:rPr>
-          <w:szCs w:val="28"/>
-        </w:rPr>
-        <w:t xml:space="preserve"> Que la cantidad de ciudadanos que optan por andar en bicicleta como actividad deportiva está en permanente crecimiento;</w:t>
+        <w:spacing w:after="120"/>
+        <w:rPr>
+          <w:szCs w:val="28"/>
+        </w:rPr>
+      </w:pPr>
+      <w:r>
+        <w:rPr>
+          <w:szCs w:val="28"/>
+        </w:rPr>
+        <w:t>Que la cantidad de ciudadanos que optan por andar en bicicleta como actividad deportiva está en permanente crecimiento;</w:t>
       </w:r>
     </w:p>
     <w:p>
       <w:pPr>
-        <w:spacing w:after="200"/>
-        <w:jc w:val="both"/>
+        <w:keepNext/>
+        <w:spacing w:after="120"/>
         <w:rPr>
           <w:szCs w:val="28"/>
         </w:rPr>
@@ -517,8 +561,8 @@
     </w:p>
     <w:p>
       <w:pPr>
-        <w:spacing w:after="200"/>
-        <w:jc w:val="both"/>
+        <w:keepNext/>
+        <w:spacing w:after="120"/>
         <w:rPr>
           <w:szCs w:val="28"/>
         </w:rPr>
@@ -551,7 +595,7 @@
         <w:rPr>
           <w:szCs w:val="28"/>
         </w:rPr>
-        <w:t xml:space="preserve">                    (</w:t>
+        <w:t xml:space="preserve"> (</w:t>
       </w:r>
       <w:r>
         <w:rPr>
@@ -587,7 +631,7 @@
         <w:rPr>
           <w:szCs w:val="28"/>
         </w:rPr>
-        <w:t xml:space="preserve">                    (</w:t>
+        <w:t xml:space="preserve"> (</w:t>
       </w:r>
       <w:r>
         <w:rPr>
@@ -623,7 +667,7 @@
         <w:rPr>
           <w:szCs w:val="28"/>
         </w:rPr>
-        <w:t xml:space="preserve">                    (</w:t>
+        <w:t xml:space="preserve"> (</w:t>
       </w:r>
       <w:r>
         <w:rPr>
@@ -640,17 +684,29 @@
     </w:p>
     <w:p>
       <w:pPr>
-        <w:spacing w:after="200"/>
-        <w:jc w:val="both"/>
-        <w:rPr>
-          <w:szCs w:val="28"/>
-        </w:rPr>
-      </w:pPr>
-      <w:r>
-        <w:rPr>
-          <w:szCs w:val="28"/>
-        </w:rPr>
-        <w:t>Que en cumplimiento con la ordenanza Nº1254, se encuentra prohibido el estacionamiento en las dos</w:t>
+        <w:keepNext/>
+        <w:spacing w:after="120"/>
+        <w:rPr>
+          <w:szCs w:val="28"/>
+        </w:rPr>
+      </w:pPr>
+      <w:r>
+        <w:rPr>
+          <w:szCs w:val="28"/>
+        </w:rPr>
+        <w:t>Que en cumplimiento con la ordenanza N</w:t>
+      </w:r>
+      <w:r>
+        <w:rPr>
+          <w:szCs w:val="28"/>
+        </w:rPr>
+        <w:t xml:space="preserve">º </w:t>
+      </w:r>
+      <w:r>
+        <w:rPr>
+          <w:szCs w:val="28"/>
+        </w:rPr>
+        <w:t>1254, se encuentra prohibido el estacionamiento en las dos</w:t>
       </w:r>
       <w:r>
         <w:rPr>
@@ -662,7 +718,7 @@
         <w:rPr>
           <w:szCs w:val="28"/>
         </w:rPr>
-        <w:t xml:space="preserve">                    (</w:t>
+        <w:t xml:space="preserve"> (</w:t>
       </w:r>
       <w:r>
         <w:rPr>
@@ -691,8 +747,8 @@
     </w:p>
     <w:p>
       <w:pPr>
-        <w:spacing w:after="200"/>
-        <w:jc w:val="both"/>
+        <w:keepNext/>
+        <w:spacing w:after="120"/>
         <w:rPr>
           <w:szCs w:val="28"/>
         </w:rPr>
@@ -725,8 +781,8 @@
     </w:p>
     <w:p>
       <w:pPr>
-        <w:spacing w:after="200"/>
-        <w:jc w:val="both"/>
+        <w:keepNext/>
+        <w:spacing w:after="120"/>
         <w:rPr>
           <w:szCs w:val="28"/>
         </w:rPr>
@@ -740,20 +796,18 @@
     </w:p>
     <w:p>
       <w:pPr>
-        <w:spacing w:after="200"/>
+        <w:keepNext/>
+        <w:spacing w:before="360" w:after="360"/>
+        <w:ind w:left="1984" w:right="1984"/>
         <w:jc w:val="center"/>
         <w:rPr>
-          <w:szCs w:val="28"/>
-        </w:rPr>
-      </w:pPr>
-      <w:r>
-        <w:rPr>
-          <w:szCs w:val="28"/>
-        </w:rPr>
-        <w:t xml:space="preserve">POR </w:t>
-      </w:r>
-      <w:r>
-        <w:rPr>
+          <w:b/>
+          <w:szCs w:val="28"/>
+        </w:rPr>
+      </w:pPr>
+      <w:r>
+        <w:rPr>
+          <w:b/>
           <w:szCs w:val="28"/>
         </w:rPr>
         <w:t>EL CONCEJO DELIBERANTE SANCIONA CON FUERZA DE ORDENANZA</w:t>
@@ -761,23 +815,31 @@
     </w:p>
     <w:p>
       <w:pPr>
-        <w:spacing w:after="200"/>
-        <w:jc w:val="both"/>
-        <w:rPr>
-          <w:szCs w:val="28"/>
-        </w:rPr>
-      </w:pPr>
-      <w:r>
-        <w:rPr>
-          <w:szCs w:val="28"/>
+        <w:keepNext/>
+        <w:spacing w:after="120"/>
+        <w:rPr>
+          <w:szCs w:val="28"/>
+        </w:rPr>
+      </w:pPr>
+      <w:r>
+        <w:rPr>
+          <w:szCs w:val="28"/>
+          <w:u w:val="single"/>
         </w:rPr>
         <w:t>ARTICULO PRIMERO</w:t>
       </w:r>
       <w:r>
         <w:rPr>
           <w:szCs w:val="28"/>
-        </w:rPr>
-        <w:t xml:space="preserve">: </w:t>
+          <w:u w:val="single"/>
+        </w:rPr>
+        <w:t>:</w:t>
+      </w:r>
+      <w:r>
+        <w:rPr>
+          <w:szCs w:val="28"/>
+        </w:rPr>
+        <w:t xml:space="preserve"> </w:t>
       </w:r>
       <w:r>
         <w:rPr>
@@ -842,23 +904,31 @@
     </w:p>
     <w:p>
       <w:pPr>
-        <w:spacing w:after="200"/>
-        <w:jc w:val="both"/>
-        <w:rPr>
-          <w:szCs w:val="28"/>
-        </w:rPr>
-      </w:pPr>
-      <w:r>
-        <w:rPr>
-          <w:szCs w:val="28"/>
+        <w:keepNext/>
+        <w:spacing w:after="120"/>
+        <w:rPr>
+          <w:szCs w:val="28"/>
+        </w:rPr>
+      </w:pPr>
+      <w:r>
+        <w:rPr>
+          <w:szCs w:val="28"/>
+          <w:u w:val="single"/>
         </w:rPr>
         <w:t>ARTICULO SEGUNDO</w:t>
       </w:r>
       <w:r>
         <w:rPr>
           <w:szCs w:val="28"/>
-        </w:rPr>
-        <w:t xml:space="preserve">: </w:t>
+          <w:u w:val="single"/>
+        </w:rPr>
+        <w:t>:</w:t>
+      </w:r>
+      <w:r>
+        <w:rPr>
+          <w:szCs w:val="28"/>
+        </w:rPr>
+        <w:t xml:space="preserve"> </w:t>
       </w:r>
       <w:r>
         <w:rPr>
@@ -893,23 +963,31 @@
     </w:p>
     <w:p>
       <w:pPr>
-        <w:spacing w:after="200"/>
-        <w:jc w:val="both"/>
-        <w:rPr>
-          <w:szCs w:val="28"/>
-        </w:rPr>
-      </w:pPr>
-      <w:r>
-        <w:rPr>
-          <w:szCs w:val="28"/>
+        <w:keepNext/>
+        <w:spacing w:after="120"/>
+        <w:rPr>
+          <w:szCs w:val="28"/>
+        </w:rPr>
+      </w:pPr>
+      <w:r>
+        <w:rPr>
+          <w:szCs w:val="28"/>
+          <w:u w:val="single"/>
         </w:rPr>
         <w:t>ARTICULO TERCERO</w:t>
       </w:r>
       <w:r>
         <w:rPr>
           <w:szCs w:val="28"/>
-        </w:rPr>
-        <w:t xml:space="preserve">: </w:t>
+          <w:u w:val="single"/>
+        </w:rPr>
+        <w:t>:</w:t>
+      </w:r>
+      <w:r>
+        <w:rPr>
+          <w:szCs w:val="28"/>
+        </w:rPr>
+        <w:t xml:space="preserve"> </w:t>
       </w:r>
       <w:r>
         <w:rPr>
@@ -932,23 +1010,31 @@
     </w:p>
     <w:p>
       <w:pPr>
-        <w:spacing w:after="200"/>
-        <w:jc w:val="both"/>
-        <w:rPr>
-          <w:szCs w:val="28"/>
-        </w:rPr>
-      </w:pPr>
-      <w:r>
-        <w:rPr>
-          <w:szCs w:val="28"/>
+        <w:keepNext/>
+        <w:spacing w:after="120"/>
+        <w:rPr>
+          <w:szCs w:val="28"/>
+        </w:rPr>
+      </w:pPr>
+      <w:r>
+        <w:rPr>
+          <w:szCs w:val="28"/>
+          <w:u w:val="single"/>
         </w:rPr>
         <w:t>ARTICULO CUARTO</w:t>
       </w:r>
       <w:r>
         <w:rPr>
           <w:szCs w:val="28"/>
-        </w:rPr>
-        <w:t xml:space="preserve">: </w:t>
+          <w:u w:val="single"/>
+        </w:rPr>
+        <w:t>:</w:t>
+      </w:r>
+      <w:r>
+        <w:rPr>
+          <w:szCs w:val="28"/>
+        </w:rPr>
+        <w:t xml:space="preserve"> </w:t>
       </w:r>
       <w:r>
         <w:rPr>
@@ -966,13 +1052,13 @@
     <w:p>
       <w:pPr>
         <w:pStyle w:val="Prrafodelista"/>
+        <w:keepNext/>
         <w:numPr>
           <w:ilvl w:val="0"/>
           <w:numId w:val="10"/>
         </w:numPr>
-        <w:spacing w:after="200"/>
+        <w:spacing w:after="120"/>
         <w:ind w:left="0" w:firstLine="0"/>
-        <w:jc w:val="both"/>
         <w:rPr>
           <w:szCs w:val="28"/>
         </w:rPr>
@@ -1017,7 +1103,7 @@
         <w:rPr>
           <w:szCs w:val="28"/>
         </w:rPr>
-        <w:t xml:space="preserve">                    (</w:t>
+        <w:t xml:space="preserve"> (</w:t>
       </w:r>
       <w:r>
         <w:rPr>
@@ -1053,7 +1139,7 @@
         <w:rPr>
           <w:szCs w:val="28"/>
         </w:rPr>
-        <w:t xml:space="preserve">                    (</w:t>
+        <w:t xml:space="preserve"> (</w:t>
       </w:r>
       <w:r>
         <w:rPr>
@@ -1118,13 +1204,13 @@
     </w:p>
     <w:p>
       <w:pPr>
+        <w:keepNext/>
         <w:numPr>
           <w:ilvl w:val="0"/>
           <w:numId w:val="8"/>
         </w:numPr>
-        <w:spacing w:after="200"/>
+        <w:spacing w:after="120"/>
         <w:ind w:left="0" w:firstLine="0"/>
-        <w:jc w:val="both"/>
         <w:rPr>
           <w:szCs w:val="28"/>
         </w:rPr>
@@ -1150,13 +1236,13 @@
     </w:p>
     <w:p>
       <w:pPr>
+        <w:keepNext/>
         <w:numPr>
           <w:ilvl w:val="0"/>
           <w:numId w:val="8"/>
         </w:numPr>
-        <w:spacing w:after="200"/>
+        <w:spacing w:after="120"/>
         <w:ind w:left="0" w:firstLine="0"/>
-        <w:jc w:val="both"/>
         <w:rPr>
           <w:szCs w:val="28"/>
         </w:rPr>
@@ -1170,13 +1256,13 @@
     </w:p>
     <w:p>
       <w:pPr>
+        <w:keepNext/>
         <w:numPr>
           <w:ilvl w:val="0"/>
           <w:numId w:val="8"/>
         </w:numPr>
-        <w:spacing w:after="200"/>
+        <w:spacing w:after="120"/>
         <w:ind w:left="0" w:firstLine="0"/>
-        <w:jc w:val="both"/>
         <w:rPr>
           <w:szCs w:val="28"/>
         </w:rPr>
@@ -1245,8 +1331,8 @@
     </w:p>
     <w:p>
       <w:pPr>
-        <w:spacing w:after="200"/>
-        <w:jc w:val="both"/>
+        <w:keepNext/>
+        <w:spacing w:after="120"/>
         <w:rPr>
           <w:szCs w:val="28"/>
         </w:rPr>
@@ -1266,8 +1352,8 @@
     </w:p>
     <w:p>
       <w:pPr>
-        <w:spacing w:after="200"/>
-        <w:jc w:val="both"/>
+        <w:keepNext/>
+        <w:spacing w:after="120"/>
         <w:rPr>
           <w:szCs w:val="28"/>
         </w:rPr>
@@ -1299,13 +1385,13 @@
     </w:p>
     <w:p>
       <w:pPr>
+        <w:keepNext/>
         <w:numPr>
           <w:ilvl w:val="0"/>
           <w:numId w:val="7"/>
         </w:numPr>
-        <w:spacing w:after="200"/>
+        <w:spacing w:after="120"/>
         <w:ind w:left="0" w:firstLine="0"/>
-        <w:jc w:val="both"/>
         <w:rPr>
           <w:szCs w:val="28"/>
         </w:rPr>
@@ -1367,34 +1453,34 @@
     </w:p>
     <w:p>
       <w:pPr>
+        <w:keepNext/>
         <w:numPr>
           <w:ilvl w:val="0"/>
           <w:numId w:val="7"/>
         </w:numPr>
-        <w:spacing w:after="200"/>
+        <w:spacing w:after="120"/>
         <w:ind w:left="0" w:firstLine="0"/>
-        <w:jc w:val="both"/>
-        <w:rPr>
-          <w:szCs w:val="28"/>
-        </w:rPr>
-      </w:pPr>
-      <w:r>
-        <w:rPr>
-          <w:szCs w:val="28"/>
-        </w:rPr>
-        <w:t xml:space="preserve"> Iluminar la ciclovía en todo su tramo;</w:t>
+        <w:rPr>
+          <w:szCs w:val="28"/>
+        </w:rPr>
+      </w:pPr>
+      <w:r>
+        <w:rPr>
+          <w:szCs w:val="28"/>
+        </w:rPr>
+        <w:t>Iluminar la ciclovía en todo su tramo;</w:t>
       </w:r>
     </w:p>
     <w:p>
       <w:pPr>
         <w:pStyle w:val="Prrafodelista"/>
+        <w:keepNext/>
         <w:numPr>
           <w:ilvl w:val="0"/>
           <w:numId w:val="7"/>
         </w:numPr>
-        <w:spacing w:after="200"/>
+        <w:spacing w:after="120"/>
         <w:ind w:left="0" w:firstLine="0"/>
-        <w:jc w:val="both"/>
         <w:rPr>
           <w:szCs w:val="28"/>
         </w:rPr>
@@ -1408,23 +1494,31 @@
     </w:p>
     <w:p>
       <w:pPr>
-        <w:spacing w:after="200"/>
-        <w:jc w:val="both"/>
-        <w:rPr>
-          <w:szCs w:val="28"/>
-        </w:rPr>
-      </w:pPr>
-      <w:r>
-        <w:rPr>
-          <w:szCs w:val="28"/>
+        <w:keepNext/>
+        <w:spacing w:after="120"/>
+        <w:rPr>
+          <w:szCs w:val="28"/>
+        </w:rPr>
+      </w:pPr>
+      <w:r>
+        <w:rPr>
+          <w:szCs w:val="28"/>
+          <w:u w:val="single"/>
         </w:rPr>
         <w:t>ARTICULO QUINTO</w:t>
       </w:r>
       <w:r>
         <w:rPr>
           <w:szCs w:val="28"/>
-        </w:rPr>
-        <w:t xml:space="preserve">: </w:t>
+          <w:u w:val="single"/>
+        </w:rPr>
+        <w:t>:</w:t>
+      </w:r>
+      <w:r>
+        <w:rPr>
+          <w:szCs w:val="28"/>
+        </w:rPr>
+        <w:t xml:space="preserve"> </w:t>
       </w:r>
       <w:r>
         <w:rPr>
@@ -1459,23 +1553,31 @@
     </w:p>
     <w:p>
       <w:pPr>
-        <w:spacing w:after="200"/>
-        <w:jc w:val="both"/>
-        <w:rPr>
-          <w:szCs w:val="28"/>
-        </w:rPr>
-      </w:pPr>
-      <w:r>
-        <w:rPr>
-          <w:szCs w:val="28"/>
+        <w:keepNext/>
+        <w:spacing w:after="120"/>
+        <w:rPr>
+          <w:szCs w:val="28"/>
+        </w:rPr>
+      </w:pPr>
+      <w:r>
+        <w:rPr>
+          <w:szCs w:val="28"/>
+          <w:u w:val="single"/>
         </w:rPr>
         <w:t>ARTICULO SEXTO</w:t>
       </w:r>
       <w:r>
         <w:rPr>
           <w:szCs w:val="28"/>
-        </w:rPr>
-        <w:t xml:space="preserve">: </w:t>
+          <w:u w:val="single"/>
+        </w:rPr>
+        <w:t>:</w:t>
+      </w:r>
+      <w:r>
+        <w:rPr>
+          <w:szCs w:val="28"/>
+        </w:rPr>
+        <w:t xml:space="preserve"> </w:t>
       </w:r>
       <w:r>
         <w:rPr>
@@ -1497,9 +1599,11 @@
       </w:r>
     </w:p>
     <w:sectPr>
-      <w:headerReference w:type="first" r:id="rId8"/>
+      <w:footerReference w:type="default" r:id="rId8"/>
+      <w:headerReference w:type="first" r:id="rId9"/>
       <w:pgSz w:w="11907" w:h="16839" w:code="9"/>
       <w:pgMar w:top="1417" w:right="1701" w:bottom="1417" w:left="1701" w:header="709" w:footer="709" w:gutter="0"/>
+      <w:pgNumType w:start="3082"/>
       <w:cols w:space="708"/>
       <w:docGrid w:linePitch="360"/>
     </w:sectPr>
@@ -1509,14 +1613,14 @@
 
 <file path=word/endnotes.xml><?xml version="1.0" encoding="utf-8"?>
 <w:endnotes xmlns:ve="http://schemas.openxmlformats.org/markup-compatibility/2006" xmlns:o="urn:schemas-microsoft-com:office:office" xmlns:r="http://schemas.openxmlformats.org/officeDocument/2006/relationships" xmlns:m="http://schemas.openxmlformats.org/officeDocument/2006/math" xmlns:v="urn:schemas-microsoft-com:vml" xmlns:wp="http://schemas.openxmlformats.org/drawingml/2006/wordprocessingDrawing" xmlns:w10="urn:schemas-microsoft-com:office:word" xmlns:w="http://schemas.openxmlformats.org/wordprocessingml/2006/main" xmlns:wne="http://schemas.microsoft.com/office/word/2006/wordml">
-  <w:endnote w:type="separator" w:id="0">
+  <w:endnote w:type="separator" w:id="-1">
     <w:p>
       <w:r>
         <w:separator/>
       </w:r>
     </w:p>
   </w:endnote>
-  <w:endnote w:type="continuationSeparator" w:id="1">
+  <w:endnote w:type="continuationSeparator" w:id="0">
     <w:p>
       <w:r>
         <w:continuationSeparator/>
@@ -1526,16 +1630,31 @@
 </w:endnotes>
 </file>
 
+<file path=word/footer1.xml><?xml version="1.0" encoding="utf-8"?>
+<w:ftr xmlns:ve="http://schemas.openxmlformats.org/markup-compatibility/2006" xmlns:o="urn:schemas-microsoft-com:office:office" xmlns:r="http://schemas.openxmlformats.org/officeDocument/2006/relationships" xmlns:m="http://schemas.openxmlformats.org/officeDocument/2006/math" xmlns:v="urn:schemas-microsoft-com:vml" xmlns:wp="http://schemas.openxmlformats.org/drawingml/2006/wordprocessingDrawing" xmlns:w10="urn:schemas-microsoft-com:office:word" xmlns:w="http://schemas.openxmlformats.org/wordprocessingml/2006/main" xmlns:wne="http://schemas.microsoft.com/office/word/2006/wordml">
+  <w:p>
+    <w:pPr>
+      <w:pStyle w:val="Piedepgina"/>
+      <w:rPr>
+        <w:rFonts w:ascii="Book Antiqua" w:hAnsi="Book Antiqua"/>
+        <w:color w:val="808080" w:themeColor="background1" w:themeShade="80"/>
+        <w:sz w:val="20"/>
+      </w:rPr>
+    </w:pPr>
+  </w:p>
+</w:ftr>
+</file>
+
 <file path=word/footnotes.xml><?xml version="1.0" encoding="utf-8"?>
 <w:footnotes xmlns:ve="http://schemas.openxmlformats.org/markup-compatibility/2006" xmlns:o="urn:schemas-microsoft-com:office:office" xmlns:r="http://schemas.openxmlformats.org/officeDocument/2006/relationships" xmlns:m="http://schemas.openxmlformats.org/officeDocument/2006/math" xmlns:v="urn:schemas-microsoft-com:vml" xmlns:wp="http://schemas.openxmlformats.org/drawingml/2006/wordprocessingDrawing" xmlns:w10="urn:schemas-microsoft-com:office:word" xmlns:w="http://schemas.openxmlformats.org/wordprocessingml/2006/main" xmlns:wne="http://schemas.microsoft.com/office/word/2006/wordml">
-  <w:footnote w:type="separator" w:id="0">
+  <w:footnote w:type="separator" w:id="-1">
     <w:p>
       <w:r>
         <w:separator/>
       </w:r>
     </w:p>
   </w:footnote>
-  <w:footnote w:type="continuationSeparator" w:id="1">
+  <w:footnote w:type="continuationSeparator" w:id="0">
     <w:p>
       <w:r>
         <w:continuationSeparator/>
@@ -3653,7 +3772,7 @@
 </file>
 
 <file path=customXml/itemProps1.xml><?xml version="1.0" encoding="utf-8"?>
-<ds:datastoreItem xmlns:ds="http://schemas.openxmlformats.org/officeDocument/2006/customXml" ds:itemID="{75D3C64D-1F41-C14B-A57D-9BA80B0D9F93}">
+<ds:datastoreItem xmlns:ds="http://schemas.openxmlformats.org/officeDocument/2006/customXml" ds:itemID="{1FA0B4DB-4677-4C86-AFC1-D8C54DCF233D}">
   <ds:schemaRefs>
     <ds:schemaRef ds:uri="http://schemas.openxmlformats.org/officeDocument/2006/bibliography"/>
   </ds:schemaRefs>
